--- a/DocumentTemplate/Español/Divorce Certificate.docx
+++ b/DocumentTemplate/Español/Divorce Certificate.docx
@@ -208,7 +208,7 @@
               </wp:anchor>
             </w:drawing>
           </mc:Choice>
-          <mc:Fallback xmlns:w16cid="http://schemas.microsoft.com/office/word/2016/wordml/cid" xmlns:am3d="http://schemas.microsoft.com/office/drawing/2017/model3d" xmlns:aink="http://schemas.microsoft.com/office/drawing/2016/ink" xmlns:cx8="http://schemas.microsoft.com/office/drawing/2016/5/14/chartex" xmlns:cx7="http://schemas.microsoft.com/office/drawing/2016/5/13/chartex" xmlns:cx6="http://schemas.microsoft.com/office/drawing/2016/5/12/chartex" xmlns:cx5="http://schemas.microsoft.com/office/drawing/2016/5/11/chartex" xmlns:cx4="http://schemas.microsoft.com/office/drawing/2016/5/10/chartex" xmlns:cx3="http://schemas.microsoft.com/office/drawing/2016/5/9/chartex" xmlns:cx2="http://schemas.microsoft.com/office/drawing/2015/10/21/chartex">
+          <mc:Fallback>
             <w:pict>
               <v:shapetype w14:anchorId="576C0C54" id="_x0000_t202" coordsize="21600,21600" o:spt="202" path="m,l,21600r21600,l21600,xe">
                 <v:stroke joinstyle="miter"/>
@@ -248,8 +248,6 @@
                         </w:rPr>
                         <w:t>ú</w:t>
                       </w:r>
-                      <w:bookmarkStart w:id="1" w:name="_GoBack"/>
-                      <w:bookmarkEnd w:id="1"/>
                       <w:r>
                         <w:rPr>
                           <w:rFonts w:ascii="Cambria" w:hAnsi="Cambria" w:cs="Tahoma"/>
@@ -522,9 +520,9 @@
               </wp:anchor>
             </w:drawing>
           </mc:Choice>
-          <mc:Fallback xmlns:w16cid="http://schemas.microsoft.com/office/word/2016/wordml/cid" xmlns:am3d="http://schemas.microsoft.com/office/drawing/2017/model3d" xmlns:aink="http://schemas.microsoft.com/office/drawing/2016/ink" xmlns:cx8="http://schemas.microsoft.com/office/drawing/2016/5/14/chartex" xmlns:cx7="http://schemas.microsoft.com/office/drawing/2016/5/13/chartex" xmlns:cx6="http://schemas.microsoft.com/office/drawing/2016/5/12/chartex" xmlns:cx5="http://schemas.microsoft.com/office/drawing/2016/5/11/chartex" xmlns:cx4="http://schemas.microsoft.com/office/drawing/2016/5/10/chartex" xmlns:cx3="http://schemas.microsoft.com/office/drawing/2016/5/9/chartex" xmlns:cx2="http://schemas.microsoft.com/office/drawing/2015/10/21/chartex">
+          <mc:Fallback>
             <w:pict>
-              <v:shape w14:anchorId="3EAB2893" id="Text Box 1" o:spid="_x0000_s1027" type="#_x0000_t202" style="position:absolute;margin-left:456.1pt;margin-top:-68.3pt;width:238.75pt;height:93.25pt;z-index:251659776;visibility:visible;mso-wrap-style:square;mso-width-percent:0;mso-height-percent:200;mso-wrap-distance-left:9pt;mso-wrap-distance-top:0;mso-wrap-distance-right:9pt;mso-wrap-distance-bottom:0;mso-position-horizontal:absolute;mso-position-horizontal-relative:text;mso-position-vertical:absolute;mso-position-vertical-relative:text;mso-width-percent:0;mso-height-percent:200;mso-width-relative:margin;mso-height-relative:margin;v-text-anchor:top" o:gfxdata="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" strokecolor="white">
+              <v:shape w14:anchorId="198F2F5E" id="Text Box 1" o:spid="_x0000_s1027" type="#_x0000_t202" style="position:absolute;margin-left:456.1pt;margin-top:-68.3pt;width:238.75pt;height:93.25pt;z-index:251659776;visibility:visible;mso-wrap-style:square;mso-width-percent:0;mso-height-percent:200;mso-wrap-distance-left:9pt;mso-wrap-distance-top:0;mso-wrap-distance-right:9pt;mso-wrap-distance-bottom:0;mso-position-horizontal:absolute;mso-position-horizontal-relative:text;mso-position-vertical:absolute;mso-position-vertical-relative:text;mso-width-percent:0;mso-height-percent:200;mso-width-relative:margin;mso-height-relative:margin;v-text-anchor:top" o:gfxdata="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" strokecolor="white">
                 <v:textbox style="mso-fit-shape-to-text:t">
                   <w:txbxContent>
                     <w:p>
@@ -707,7 +705,19 @@
                                 <w:rtl/>
                                 <w:lang w:bidi="ar-LB"/>
                               </w:rPr>
-                              <w:t>ريم محمد عصمت اليوس</w:t>
+                              <w:t xml:space="preserve">ريم </w:t>
+                            </w:r>
+                            <w:r>
+                              <w:rPr>
+                                <w:rFonts w:ascii="Traditional Arabic" w:hAnsi="Traditional Arabic" w:cs="Traditional Arabic"/>
+                                <w:b/>
+                                <w:bCs/>
+                                <w:sz w:val="44"/>
+                                <w:szCs w:val="44"/>
+                                <w:rtl/>
+                                <w:lang w:bidi="ar-LB"/>
+                              </w:rPr>
+                              <w:t>محمد عصمت اليوس</w:t>
                             </w:r>
                             <w:r>
                               <w:rPr>
@@ -792,9 +802,9 @@
               </wp:anchor>
             </w:drawing>
           </mc:Choice>
-          <mc:Fallback xmlns:w16cid="http://schemas.microsoft.com/office/word/2016/wordml/cid" xmlns:am3d="http://schemas.microsoft.com/office/drawing/2017/model3d" xmlns:aink="http://schemas.microsoft.com/office/drawing/2016/ink" xmlns:cx8="http://schemas.microsoft.com/office/drawing/2016/5/14/chartex" xmlns:cx7="http://schemas.microsoft.com/office/drawing/2016/5/13/chartex" xmlns:cx6="http://schemas.microsoft.com/office/drawing/2016/5/12/chartex" xmlns:cx5="http://schemas.microsoft.com/office/drawing/2016/5/11/chartex" xmlns:cx4="http://schemas.microsoft.com/office/drawing/2016/5/10/chartex" xmlns:cx3="http://schemas.microsoft.com/office/drawing/2016/5/9/chartex" xmlns:cx2="http://schemas.microsoft.com/office/drawing/2015/10/21/chartex">
+          <mc:Fallback>
             <w:pict>
-              <v:shape w14:anchorId="295E2E5E" id="Text Box 2" o:spid="_x0000_s1028" type="#_x0000_t202" style="position:absolute;margin-left:217.8pt;margin-top:-73.8pt;width:210pt;height:111.6pt;z-index:251654656;visibility:visible;mso-wrap-style:square;mso-width-percent:0;mso-height-percent:0;mso-wrap-distance-left:9pt;mso-wrap-distance-top:0;mso-wrap-distance-right:9pt;mso-wrap-distance-bottom:0;mso-position-horizontal:absolute;mso-position-horizontal-relative:text;mso-position-vertical:absolute;mso-position-vertical-relative:text;mso-width-percent:0;mso-height-percent:0;mso-width-relative:margin;mso-height-relative:margin;v-text-anchor:top" o:gfxdata="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" strokecolor="white">
+              <v:shape w14:anchorId="476725B1" id="Text Box 2" o:spid="_x0000_s1028" type="#_x0000_t202" style="position:absolute;margin-left:217.8pt;margin-top:-73.8pt;width:210pt;height:111.6pt;z-index:251654656;visibility:visible;mso-wrap-style:square;mso-width-percent:0;mso-height-percent:0;mso-wrap-distance-left:9pt;mso-wrap-distance-top:0;mso-wrap-distance-right:9pt;mso-wrap-distance-bottom:0;mso-position-horizontal:absolute;mso-position-horizontal-relative:text;mso-position-vertical:absolute;mso-position-vertical-relative:text;mso-width-percent:0;mso-height-percent:0;mso-width-relative:margin;mso-height-relative:margin;v-text-anchor:top" o:gfxdata="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" strokecolor="white">
                 <v:textbox>
                   <w:txbxContent>
                     <w:p>
@@ -817,7 +827,19 @@
                           <w:rtl/>
                           <w:lang w:bidi="ar-LB"/>
                         </w:rPr>
-                        <w:t>ريم محمد عصمت اليوس</w:t>
+                        <w:t xml:space="preserve">ريم </w:t>
+                      </w:r>
+                      <w:r>
+                        <w:rPr>
+                          <w:rFonts w:ascii="Traditional Arabic" w:hAnsi="Traditional Arabic" w:cs="Traditional Arabic"/>
+                          <w:b/>
+                          <w:bCs/>
+                          <w:sz w:val="44"/>
+                          <w:szCs w:val="44"/>
+                          <w:rtl/>
+                          <w:lang w:bidi="ar-LB"/>
+                        </w:rPr>
+                        <w:t>محمد عصمت اليوس</w:t>
                       </w:r>
                       <w:r>
                         <w:rPr>
@@ -1452,8 +1474,21 @@
                 <w:szCs w:val="18"/>
                 <w:lang w:val="en-US"/>
               </w:rPr>
-              <w:t>a. Localidad</w:t>
-            </w:r>
+              <w:t xml:space="preserve">a. </w:t>
+            </w:r>
+            <w:proofErr w:type="spellStart"/>
+            <w:r>
+              <w:rPr>
+                <w:rFonts w:asciiTheme="minorHAnsi" w:hAnsiTheme="minorHAnsi" w:cstheme="minorHAnsi"/>
+                <w:b/>
+                <w:bCs/>
+                <w:sz w:val="18"/>
+                <w:szCs w:val="18"/>
+                <w:lang w:val="en-US"/>
+              </w:rPr>
+              <w:t>Localidad</w:t>
+            </w:r>
+            <w:proofErr w:type="spellEnd"/>
             <w:r>
               <w:rPr>
                 <w:rFonts w:asciiTheme="minorHAnsi" w:hAnsiTheme="minorHAnsi" w:cstheme="minorHAnsi"/>
@@ -1554,8 +1589,21 @@
                 <w:szCs w:val="18"/>
                 <w:lang w:val="en-US"/>
               </w:rPr>
-              <w:t>c. Fecha</w:t>
-            </w:r>
+              <w:t xml:space="preserve">c. </w:t>
+            </w:r>
+            <w:proofErr w:type="spellStart"/>
+            <w:r>
+              <w:rPr>
+                <w:rFonts w:asciiTheme="minorHAnsi" w:hAnsiTheme="minorHAnsi" w:cstheme="minorHAnsi"/>
+                <w:b/>
+                <w:bCs/>
+                <w:sz w:val="18"/>
+                <w:szCs w:val="18"/>
+                <w:lang w:val="en-US"/>
+              </w:rPr>
+              <w:t>Fecha</w:t>
+            </w:r>
+            <w:proofErr w:type="spellEnd"/>
             <w:r>
               <w:rPr>
                 <w:rFonts w:asciiTheme="minorHAnsi" w:hAnsiTheme="minorHAnsi" w:cstheme="minorHAnsi"/>
@@ -1671,8 +1719,21 @@
                 <w:szCs w:val="18"/>
                 <w:lang w:val="en-US"/>
               </w:rPr>
-              <w:t>a. Localidad</w:t>
-            </w:r>
+              <w:t xml:space="preserve">a. </w:t>
+            </w:r>
+            <w:proofErr w:type="spellStart"/>
+            <w:r>
+              <w:rPr>
+                <w:rFonts w:asciiTheme="minorHAnsi" w:hAnsiTheme="minorHAnsi" w:cstheme="minorHAnsi"/>
+                <w:b/>
+                <w:bCs/>
+                <w:sz w:val="18"/>
+                <w:szCs w:val="18"/>
+                <w:lang w:val="en-US"/>
+              </w:rPr>
+              <w:t>Localidad</w:t>
+            </w:r>
+            <w:proofErr w:type="spellEnd"/>
             <w:r>
               <w:rPr>
                 <w:rFonts w:asciiTheme="minorHAnsi" w:hAnsiTheme="minorHAnsi" w:cstheme="minorHAnsi"/>
@@ -1778,6 +1839,7 @@
               </w:rPr>
               <w:t xml:space="preserve">. </w:t>
             </w:r>
+            <w:proofErr w:type="spellStart"/>
             <w:r>
               <w:rPr>
                 <w:rFonts w:asciiTheme="minorHAnsi" w:hAnsiTheme="minorHAnsi" w:cstheme="minorHAnsi"/>
@@ -1800,6 +1862,7 @@
               </w:rPr>
               <w:t>echa</w:t>
             </w:r>
+            <w:proofErr w:type="spellEnd"/>
             <w:r>
               <w:rPr>
                 <w:rFonts w:asciiTheme="minorHAnsi" w:hAnsiTheme="minorHAnsi" w:cstheme="minorHAnsi"/>
@@ -2158,18 +2221,42 @@
                 <w:szCs w:val="18"/>
                 <w:lang w:val="es-ES"/>
               </w:rPr>
-              <w:t xml:space="preserve">11. Nombre de la madre </w:t>
-            </w:r>
-            <w:r>
-              <w:rPr>
-                <w:rFonts w:asciiTheme="minorHAnsi" w:hAnsiTheme="minorHAnsi" w:cstheme="minorHAnsi"/>
-                <w:b/>
-                <w:bCs/>
-                <w:sz w:val="18"/>
-                <w:szCs w:val="18"/>
-                <w:lang w:val="es-ES"/>
-              </w:rPr>
-              <w:t xml:space="preserve">: </w:t>
+              <w:t xml:space="preserve">11. Nombre de la </w:t>
+            </w:r>
+            <w:proofErr w:type="gramStart"/>
+            <w:r>
+              <w:rPr>
+                <w:rFonts w:asciiTheme="minorHAnsi" w:hAnsiTheme="minorHAnsi" w:cstheme="minorHAnsi"/>
+                <w:b/>
+                <w:bCs/>
+                <w:sz w:val="18"/>
+                <w:szCs w:val="18"/>
+                <w:lang w:val="es-ES"/>
+              </w:rPr>
+              <w:t xml:space="preserve">madre </w:t>
+            </w:r>
+            <w:r>
+              <w:rPr>
+                <w:rFonts w:asciiTheme="minorHAnsi" w:hAnsiTheme="minorHAnsi" w:cstheme="minorHAnsi"/>
+                <w:b/>
+                <w:bCs/>
+                <w:sz w:val="18"/>
+                <w:szCs w:val="18"/>
+                <w:lang w:val="es-ES"/>
+              </w:rPr>
+              <w:t>:</w:t>
+            </w:r>
+            <w:proofErr w:type="gramEnd"/>
+            <w:r>
+              <w:rPr>
+                <w:rFonts w:asciiTheme="minorHAnsi" w:hAnsiTheme="minorHAnsi" w:cstheme="minorHAnsi"/>
+                <w:b/>
+                <w:bCs/>
+                <w:sz w:val="18"/>
+                <w:szCs w:val="18"/>
+                <w:lang w:val="es-ES"/>
+              </w:rPr>
+              <w:t xml:space="preserve"> </w:t>
             </w:r>
           </w:p>
           <w:p>
@@ -2506,7 +2593,18 @@
                 <w:szCs w:val="18"/>
                 <w:lang w:val="en-US"/>
               </w:rPr>
-              <w:t>{s1f7s1}</w:t>
+              <w:t>{s1f7s1</w:t>
+            </w:r>
+            <w:proofErr w:type="gramStart"/>
+            <w:r>
+              <w:rPr>
+                <w:rFonts w:asciiTheme="minorHAnsi" w:hAnsiTheme="minorHAnsi" w:cs="Tahoma"/>
+                <w:bCs/>
+                <w:sz w:val="18"/>
+                <w:szCs w:val="18"/>
+                <w:lang w:val="en-US"/>
+              </w:rPr>
+              <w:t>}</w:t>
             </w:r>
             <w:r>
               <w:rPr>
@@ -2526,7 +2624,19 @@
                 <w:szCs w:val="18"/>
                 <w:lang w:val="es-ES"/>
               </w:rPr>
-              <w:t>b. Distrito</w:t>
+              <w:t>b.</w:t>
+            </w:r>
+            <w:proofErr w:type="gramEnd"/>
+            <w:r>
+              <w:rPr>
+                <w:rFonts w:asciiTheme="minorHAnsi" w:hAnsiTheme="minorHAnsi" w:cstheme="minorHAnsi"/>
+                <w:b/>
+                <w:bCs/>
+                <w:sz w:val="18"/>
+                <w:szCs w:val="18"/>
+                <w:lang w:val="es-ES"/>
+              </w:rPr>
+              <w:t xml:space="preserve"> Distrito</w:t>
             </w:r>
             <w:r>
               <w:rPr>
@@ -2744,7 +2854,18 @@
                 <w:szCs w:val="18"/>
                 <w:lang w:val="en-US"/>
               </w:rPr>
-              <w:t>{s2f6s1}</w:t>
+              <w:t>{s2f6s1</w:t>
+            </w:r>
+            <w:proofErr w:type="gramStart"/>
+            <w:r>
+              <w:rPr>
+                <w:rFonts w:asciiTheme="minorHAnsi" w:hAnsiTheme="minorHAnsi" w:cs="Tahoma"/>
+                <w:bCs/>
+                <w:sz w:val="18"/>
+                <w:szCs w:val="18"/>
+                <w:lang w:val="en-US"/>
+              </w:rPr>
+              <w:t>}</w:t>
             </w:r>
             <w:r>
               <w:rPr>
@@ -2765,7 +2886,19 @@
                 <w:szCs w:val="18"/>
                 <w:lang w:val="es-ES"/>
               </w:rPr>
-              <w:t>b. Distrito</w:t>
+              <w:t>b.</w:t>
+            </w:r>
+            <w:proofErr w:type="gramEnd"/>
+            <w:r>
+              <w:rPr>
+                <w:rFonts w:asciiTheme="minorHAnsi" w:hAnsiTheme="minorHAnsi" w:cstheme="minorHAnsi"/>
+                <w:b/>
+                <w:bCs/>
+                <w:sz w:val="18"/>
+                <w:szCs w:val="18"/>
+                <w:lang w:val="es-ES"/>
+              </w:rPr>
+              <w:t xml:space="preserve"> Distrito</w:t>
             </w:r>
             <w:r>
               <w:rPr>
@@ -2981,7 +3114,19 @@
                 <w:szCs w:val="18"/>
                 <w:lang w:val="es-ES"/>
               </w:rPr>
-              <w:t>eligiosa permitiendo el divorcio</w:t>
+              <w:t xml:space="preserve">eligiosa permitiendo el </w:t>
+            </w:r>
+            <w:proofErr w:type="gramStart"/>
+            <w:r>
+              <w:rPr>
+                <w:rFonts w:asciiTheme="minorHAnsi" w:hAnsiTheme="minorHAnsi" w:cstheme="minorHAnsi"/>
+                <w:b/>
+                <w:bCs/>
+                <w:sz w:val="18"/>
+                <w:szCs w:val="18"/>
+                <w:lang w:val="es-ES"/>
+              </w:rPr>
+              <w:t>divorcio</w:t>
             </w:r>
             <w:r>
               <w:rPr>
@@ -3003,7 +3148,19 @@
                 <w:szCs w:val="18"/>
                 <w:lang w:val="es-ES"/>
               </w:rPr>
-              <w:t xml:space="preserve">: </w:t>
+              <w:t>:</w:t>
+            </w:r>
+            <w:proofErr w:type="gramEnd"/>
+            <w:r>
+              <w:rPr>
+                <w:rFonts w:asciiTheme="minorHAnsi" w:hAnsiTheme="minorHAnsi" w:cstheme="minorHAnsi"/>
+                <w:b/>
+                <w:bCs/>
+                <w:sz w:val="18"/>
+                <w:szCs w:val="18"/>
+                <w:lang w:val="es-ES"/>
+              </w:rPr>
+              <w:t xml:space="preserve"> </w:t>
             </w:r>
             <w:r>
               <w:rPr>
@@ -4412,6 +4569,7 @@
               </w:rPr>
               <w:t xml:space="preserve"> </w:t>
             </w:r>
+            <w:proofErr w:type="spellStart"/>
             <w:r>
               <w:rPr>
                 <w:rFonts w:asciiTheme="minorHAnsi" w:hAnsiTheme="minorHAnsi" w:cstheme="minorHAnsi"/>
@@ -4423,6 +4581,7 @@
               </w:rPr>
               <w:t>Localidad</w:t>
             </w:r>
+            <w:proofErr w:type="spellEnd"/>
             <w:r>
               <w:rPr>
                 <w:rFonts w:asciiTheme="minorHAnsi" w:hAnsiTheme="minorHAnsi" w:cstheme="minorHAnsi"/>
@@ -4479,16 +4638,18 @@
                 <w:szCs w:val="18"/>
                 <w:lang w:val="en-US"/>
               </w:rPr>
-              <w:t>Distric</w:t>
-            </w:r>
-            <w:r>
-              <w:rPr>
-                <w:rFonts w:asciiTheme="minorHAnsi" w:hAnsiTheme="minorHAnsi" w:cstheme="minorHAnsi"/>
-                <w:sz w:val="18"/>
-                <w:szCs w:val="18"/>
-                <w:lang w:val="en-US"/>
-              </w:rPr>
-              <w:t xml:space="preserve">t:   </w:t>
+              <w:t>Distrito</w:t>
+            </w:r>
+            <w:bookmarkStart w:id="0" w:name="_GoBack"/>
+            <w:bookmarkEnd w:id="0"/>
+            <w:r>
+              <w:rPr>
+                <w:rFonts w:asciiTheme="minorHAnsi" w:hAnsiTheme="minorHAnsi" w:cstheme="minorHAnsi"/>
+                <w:sz w:val="18"/>
+                <w:szCs w:val="18"/>
+                <w:lang w:val="en-US"/>
+              </w:rPr>
+              <w:t xml:space="preserve">:   </w:t>
             </w:r>
             <w:r>
               <w:rPr>
@@ -4537,6 +4698,7 @@
               </w:rPr>
               <w:t xml:space="preserve"> </w:t>
             </w:r>
+            <w:proofErr w:type="spellStart"/>
             <w:r>
               <w:rPr>
                 <w:rFonts w:asciiTheme="minorHAnsi" w:hAnsiTheme="minorHAnsi" w:cstheme="minorHAnsi"/>
@@ -4548,6 +4710,7 @@
               </w:rPr>
               <w:t>Fecha</w:t>
             </w:r>
+            <w:proofErr w:type="spellEnd"/>
             <w:r>
               <w:rPr>
                 <w:rFonts w:asciiTheme="minorHAnsi" w:hAnsiTheme="minorHAnsi" w:cstheme="minorHAnsi"/>
@@ -4763,7 +4926,27 @@
                 <w:szCs w:val="18"/>
                 <w:lang w:val="es-ES"/>
               </w:rPr>
-              <w:t xml:space="preserve"> Este certificato ha sido present</w:t>
+              <w:t xml:space="preserve"> Este </w:t>
+            </w:r>
+            <w:proofErr w:type="spellStart"/>
+            <w:r>
+              <w:rPr>
+                <w:rFonts w:asciiTheme="minorHAnsi" w:hAnsiTheme="minorHAnsi" w:cstheme="minorHAnsi"/>
+                <w:sz w:val="18"/>
+                <w:szCs w:val="18"/>
+                <w:lang w:val="es-ES"/>
+              </w:rPr>
+              <w:t>certificato</w:t>
+            </w:r>
+            <w:proofErr w:type="spellEnd"/>
+            <w:r>
+              <w:rPr>
+                <w:rFonts w:asciiTheme="minorHAnsi" w:hAnsiTheme="minorHAnsi" w:cstheme="minorHAnsi"/>
+                <w:sz w:val="18"/>
+                <w:szCs w:val="18"/>
+                <w:lang w:val="es-ES"/>
+              </w:rPr>
+              <w:t xml:space="preserve"> ha sido present</w:t>
             </w:r>
             <w:r>
               <w:rPr>
@@ -4875,18 +5058,42 @@
                 <w:szCs w:val="18"/>
                 <w:lang w:val="es-ES"/>
               </w:rPr>
-              <w:t>. Registro de Entrada</w:t>
-            </w:r>
-            <w:r>
-              <w:rPr>
-                <w:rFonts w:asciiTheme="minorHAnsi" w:hAnsiTheme="minorHAnsi" w:cstheme="minorHAnsi"/>
-                <w:b/>
-                <w:bCs/>
-                <w:sz w:val="18"/>
-                <w:szCs w:val="18"/>
-                <w:lang w:val="es-ES"/>
-              </w:rPr>
-              <w:t xml:space="preserve"> :  </w:t>
+              <w:t xml:space="preserve">. Registro de </w:t>
+            </w:r>
+            <w:proofErr w:type="gramStart"/>
+            <w:r>
+              <w:rPr>
+                <w:rFonts w:asciiTheme="minorHAnsi" w:hAnsiTheme="minorHAnsi" w:cstheme="minorHAnsi"/>
+                <w:b/>
+                <w:bCs/>
+                <w:sz w:val="18"/>
+                <w:szCs w:val="18"/>
+                <w:lang w:val="es-ES"/>
+              </w:rPr>
+              <w:t>Entrada</w:t>
+            </w:r>
+            <w:r>
+              <w:rPr>
+                <w:rFonts w:asciiTheme="minorHAnsi" w:hAnsiTheme="minorHAnsi" w:cstheme="minorHAnsi"/>
+                <w:b/>
+                <w:bCs/>
+                <w:sz w:val="18"/>
+                <w:szCs w:val="18"/>
+                <w:lang w:val="es-ES"/>
+              </w:rPr>
+              <w:t> :</w:t>
+            </w:r>
+            <w:proofErr w:type="gramEnd"/>
+            <w:r>
+              <w:rPr>
+                <w:rFonts w:asciiTheme="minorHAnsi" w:hAnsiTheme="minorHAnsi" w:cstheme="minorHAnsi"/>
+                <w:b/>
+                <w:bCs/>
+                <w:sz w:val="18"/>
+                <w:szCs w:val="18"/>
+                <w:lang w:val="es-ES"/>
+              </w:rPr>
+              <w:t xml:space="preserve">  </w:t>
             </w:r>
             <w:r>
               <w:rPr>
@@ -5125,6 +5332,7 @@
               </w:rPr>
               <w:t xml:space="preserve">. </w:t>
             </w:r>
+            <w:proofErr w:type="gramStart"/>
             <w:r>
               <w:rPr>
                 <w:rFonts w:asciiTheme="minorHAnsi" w:hAnsiTheme="minorHAnsi" w:cstheme="minorHAnsi"/>
@@ -5167,7 +5375,19 @@
                 <w:szCs w:val="18"/>
                 <w:lang w:val="es-ES"/>
               </w:rPr>
-              <w:t xml:space="preserve"> :                  </w:t>
+              <w:t> :</w:t>
+            </w:r>
+            <w:proofErr w:type="gramEnd"/>
+            <w:r>
+              <w:rPr>
+                <w:rFonts w:asciiTheme="minorHAnsi" w:hAnsiTheme="minorHAnsi" w:cstheme="minorHAnsi"/>
+                <w:b/>
+                <w:bCs/>
+                <w:sz w:val="18"/>
+                <w:szCs w:val="18"/>
+                <w:lang w:val="es-ES"/>
+              </w:rPr>
+              <w:t xml:space="preserve">                  </w:t>
             </w:r>
           </w:p>
           <w:p>
@@ -5337,7 +5557,7 @@
           <w:lang w:val="es-ES"/>
         </w:rPr>
       </w:pPr>
-      <w:bookmarkStart w:id="0" w:name="_Hlk510698299"/>
+      <w:bookmarkStart w:id="1" w:name="_Hlk510698299"/>
       <w:r>
         <w:rPr>
           <w:rFonts w:asciiTheme="minorHAnsi" w:hAnsiTheme="minorHAnsi" w:cstheme="minorHAnsi"/>
@@ -5429,10 +5649,9 @@
           <w:iCs/>
           <w:lang w:val="es-ES"/>
         </w:rPr>
-        <w:t xml:space="preserve"> de {s14f3} </w:t>
+        <w:t xml:space="preserve"> de {s14f3</w:t>
       </w:r>
-      <w:bookmarkStart w:id="1" w:name="_GoBack"/>
-      <w:bookmarkEnd w:id="1"/>
+      <w:proofErr w:type="gramStart"/>
       <w:r>
         <w:rPr>
           <w:rFonts w:asciiTheme="minorHAnsi" w:hAnsiTheme="minorHAnsi" w:cstheme="minorHAnsi"/>
@@ -5440,7 +5659,26 @@
           <w:iCs/>
           <w:lang w:val="es-ES"/>
         </w:rPr>
-        <w:t xml:space="preserve">: </w:t>
+        <w:t xml:space="preserve">} </w:t>
+      </w:r>
+      <w:r>
+        <w:rPr>
+          <w:rFonts w:asciiTheme="minorHAnsi" w:hAnsiTheme="minorHAnsi" w:cstheme="minorHAnsi"/>
+          <w:i/>
+          <w:iCs/>
+          <w:lang w:val="es-ES"/>
+        </w:rPr>
+        <w:t>:</w:t>
+      </w:r>
+      <w:proofErr w:type="gramEnd"/>
+      <w:r>
+        <w:rPr>
+          <w:rFonts w:asciiTheme="minorHAnsi" w:hAnsiTheme="minorHAnsi" w:cstheme="minorHAnsi"/>
+          <w:i/>
+          <w:iCs/>
+          <w:lang w:val="es-ES"/>
+        </w:rPr>
+        <w:t xml:space="preserve"> </w:t>
       </w:r>
       <w:r>
         <w:rPr>
@@ -5505,7 +5743,7 @@
         </w:rPr>
         <w:t xml:space="preserve"> </w:t>
       </w:r>
-      <w:bookmarkEnd w:id="0"/>
+      <w:bookmarkEnd w:id="1"/>
     </w:p>
     <w:p>
       <w:pPr>
@@ -5656,8 +5894,45 @@
           <w:szCs w:val="22"/>
           <w:lang w:val="es-ES"/>
         </w:rPr>
-        <w:t xml:space="preserve"> Rim El Youssef</w:t>
+        <w:t xml:space="preserve"> </w:t>
       </w:r>
+      <w:proofErr w:type="spellStart"/>
+      <w:r>
+        <w:rPr>
+          <w:rFonts w:asciiTheme="majorHAnsi" w:hAnsiTheme="majorHAnsi" w:cs="Tahoma"/>
+          <w:b/>
+          <w:bCs/>
+          <w:sz w:val="22"/>
+          <w:szCs w:val="22"/>
+          <w:lang w:val="es-ES"/>
+        </w:rPr>
+        <w:t>Rim</w:t>
+      </w:r>
+      <w:proofErr w:type="spellEnd"/>
+      <w:r>
+        <w:rPr>
+          <w:rFonts w:asciiTheme="majorHAnsi" w:hAnsiTheme="majorHAnsi" w:cs="Tahoma"/>
+          <w:b/>
+          <w:bCs/>
+          <w:sz w:val="22"/>
+          <w:szCs w:val="22"/>
+          <w:lang w:val="es-ES"/>
+        </w:rPr>
+        <w:t xml:space="preserve"> El </w:t>
+      </w:r>
+      <w:proofErr w:type="spellStart"/>
+      <w:r>
+        <w:rPr>
+          <w:rFonts w:asciiTheme="majorHAnsi" w:hAnsiTheme="majorHAnsi" w:cs="Tahoma"/>
+          <w:b/>
+          <w:bCs/>
+          <w:sz w:val="22"/>
+          <w:szCs w:val="22"/>
+          <w:lang w:val="es-ES"/>
+        </w:rPr>
+        <w:t>Youssef</w:t>
+      </w:r>
+      <w:proofErr w:type="spellEnd"/>
       <w:r>
         <w:rPr>
           <w:rFonts w:asciiTheme="majorHAnsi" w:hAnsiTheme="majorHAnsi"/>
@@ -6708,7 +6983,7 @@
 </file>
 
 <file path=customXml/itemProps1.xml><?xml version="1.0" encoding="utf-8"?>
-<ds:datastoreItem xmlns:ds="http://schemas.openxmlformats.org/officeDocument/2006/customXml" ds:itemID="{A6E001F8-1E75-46D8-AE77-39542B478CBA}">
+<ds:datastoreItem xmlns:ds="http://schemas.openxmlformats.org/officeDocument/2006/customXml" ds:itemID="{871C4D04-A943-45EB-B96C-0F376D3A1E11}">
   <ds:schemaRefs>
     <ds:schemaRef ds:uri="http://schemas.openxmlformats.org/officeDocument/2006/bibliography"/>
   </ds:schemaRefs>

--- a/DocumentTemplate/Español/Divorce Certificate.docx
+++ b/DocumentTemplate/Español/Divorce Certificate.docx
@@ -705,19 +705,7 @@
                                 <w:rtl/>
                                 <w:lang w:bidi="ar-LB"/>
                               </w:rPr>
-                              <w:t xml:space="preserve">ريم </w:t>
-                            </w:r>
-                            <w:r>
-                              <w:rPr>
-                                <w:rFonts w:ascii="Traditional Arabic" w:hAnsi="Traditional Arabic" w:cs="Traditional Arabic"/>
-                                <w:b/>
-                                <w:bCs/>
-                                <w:sz w:val="44"/>
-                                <w:szCs w:val="44"/>
-                                <w:rtl/>
-                                <w:lang w:bidi="ar-LB"/>
-                              </w:rPr>
-                              <w:t>محمد عصمت اليوس</w:t>
+                              <w:t>ريم محمد عصمت اليوس</w:t>
                             </w:r>
                             <w:r>
                               <w:rPr>
@@ -1474,21 +1462,8 @@
                 <w:szCs w:val="18"/>
                 <w:lang w:val="en-US"/>
               </w:rPr>
-              <w:t xml:space="preserve">a. </w:t>
-            </w:r>
-            <w:proofErr w:type="spellStart"/>
-            <w:r>
-              <w:rPr>
-                <w:rFonts w:asciiTheme="minorHAnsi" w:hAnsiTheme="minorHAnsi" w:cstheme="minorHAnsi"/>
-                <w:b/>
-                <w:bCs/>
-                <w:sz w:val="18"/>
-                <w:szCs w:val="18"/>
-                <w:lang w:val="en-US"/>
-              </w:rPr>
-              <w:t>Localidad</w:t>
-            </w:r>
-            <w:proofErr w:type="spellEnd"/>
+              <w:t>a. Localidad</w:t>
+            </w:r>
             <w:r>
               <w:rPr>
                 <w:rFonts w:asciiTheme="minorHAnsi" w:hAnsiTheme="minorHAnsi" w:cstheme="minorHAnsi"/>
@@ -1589,21 +1564,8 @@
                 <w:szCs w:val="18"/>
                 <w:lang w:val="en-US"/>
               </w:rPr>
-              <w:t xml:space="preserve">c. </w:t>
-            </w:r>
-            <w:proofErr w:type="spellStart"/>
-            <w:r>
-              <w:rPr>
-                <w:rFonts w:asciiTheme="minorHAnsi" w:hAnsiTheme="minorHAnsi" w:cstheme="minorHAnsi"/>
-                <w:b/>
-                <w:bCs/>
-                <w:sz w:val="18"/>
-                <w:szCs w:val="18"/>
-                <w:lang w:val="en-US"/>
-              </w:rPr>
-              <w:t>Fecha</w:t>
-            </w:r>
-            <w:proofErr w:type="spellEnd"/>
+              <w:t>c. Fecha</w:t>
+            </w:r>
             <w:r>
               <w:rPr>
                 <w:rFonts w:asciiTheme="minorHAnsi" w:hAnsiTheme="minorHAnsi" w:cstheme="minorHAnsi"/>
@@ -1719,21 +1681,8 @@
                 <w:szCs w:val="18"/>
                 <w:lang w:val="en-US"/>
               </w:rPr>
-              <w:t xml:space="preserve">a. </w:t>
-            </w:r>
-            <w:proofErr w:type="spellStart"/>
-            <w:r>
-              <w:rPr>
-                <w:rFonts w:asciiTheme="minorHAnsi" w:hAnsiTheme="minorHAnsi" w:cstheme="minorHAnsi"/>
-                <w:b/>
-                <w:bCs/>
-                <w:sz w:val="18"/>
-                <w:szCs w:val="18"/>
-                <w:lang w:val="en-US"/>
-              </w:rPr>
-              <w:t>Localidad</w:t>
-            </w:r>
-            <w:proofErr w:type="spellEnd"/>
+              <w:t>a. Localidad</w:t>
+            </w:r>
             <w:r>
               <w:rPr>
                 <w:rFonts w:asciiTheme="minorHAnsi" w:hAnsiTheme="minorHAnsi" w:cstheme="minorHAnsi"/>
@@ -1839,7 +1788,6 @@
               </w:rPr>
               <w:t xml:space="preserve">. </w:t>
             </w:r>
-            <w:proofErr w:type="spellStart"/>
             <w:r>
               <w:rPr>
                 <w:rFonts w:asciiTheme="minorHAnsi" w:hAnsiTheme="minorHAnsi" w:cstheme="minorHAnsi"/>
@@ -1862,7 +1810,6 @@
               </w:rPr>
               <w:t>echa</w:t>
             </w:r>
-            <w:proofErr w:type="spellEnd"/>
             <w:r>
               <w:rPr>
                 <w:rFonts w:asciiTheme="minorHAnsi" w:hAnsiTheme="minorHAnsi" w:cstheme="minorHAnsi"/>
@@ -2221,42 +2168,18 @@
                 <w:szCs w:val="18"/>
                 <w:lang w:val="es-ES"/>
               </w:rPr>
-              <w:t xml:space="preserve">11. Nombre de la </w:t>
-            </w:r>
-            <w:proofErr w:type="gramStart"/>
-            <w:r>
-              <w:rPr>
-                <w:rFonts w:asciiTheme="minorHAnsi" w:hAnsiTheme="minorHAnsi" w:cstheme="minorHAnsi"/>
-                <w:b/>
-                <w:bCs/>
-                <w:sz w:val="18"/>
-                <w:szCs w:val="18"/>
-                <w:lang w:val="es-ES"/>
-              </w:rPr>
-              <w:t xml:space="preserve">madre </w:t>
-            </w:r>
-            <w:r>
-              <w:rPr>
-                <w:rFonts w:asciiTheme="minorHAnsi" w:hAnsiTheme="minorHAnsi" w:cstheme="minorHAnsi"/>
-                <w:b/>
-                <w:bCs/>
-                <w:sz w:val="18"/>
-                <w:szCs w:val="18"/>
-                <w:lang w:val="es-ES"/>
-              </w:rPr>
-              <w:t>:</w:t>
-            </w:r>
-            <w:proofErr w:type="gramEnd"/>
-            <w:r>
-              <w:rPr>
-                <w:rFonts w:asciiTheme="minorHAnsi" w:hAnsiTheme="minorHAnsi" w:cstheme="minorHAnsi"/>
-                <w:b/>
-                <w:bCs/>
-                <w:sz w:val="18"/>
-                <w:szCs w:val="18"/>
-                <w:lang w:val="es-ES"/>
-              </w:rPr>
-              <w:t xml:space="preserve"> </w:t>
+              <w:t xml:space="preserve">11. Nombre de la madre </w:t>
+            </w:r>
+            <w:r>
+              <w:rPr>
+                <w:rFonts w:asciiTheme="minorHAnsi" w:hAnsiTheme="minorHAnsi" w:cstheme="minorHAnsi"/>
+                <w:b/>
+                <w:bCs/>
+                <w:sz w:val="18"/>
+                <w:szCs w:val="18"/>
+                <w:lang w:val="es-ES"/>
+              </w:rPr>
+              <w:t xml:space="preserve">: </w:t>
             </w:r>
           </w:p>
           <w:p>
@@ -2593,18 +2516,7 @@
                 <w:szCs w:val="18"/>
                 <w:lang w:val="en-US"/>
               </w:rPr>
-              <w:t>{s1f7s1</w:t>
-            </w:r>
-            <w:proofErr w:type="gramStart"/>
-            <w:r>
-              <w:rPr>
-                <w:rFonts w:asciiTheme="minorHAnsi" w:hAnsiTheme="minorHAnsi" w:cs="Tahoma"/>
-                <w:bCs/>
-                <w:sz w:val="18"/>
-                <w:szCs w:val="18"/>
-                <w:lang w:val="en-US"/>
-              </w:rPr>
-              <w:t>}</w:t>
+              <w:t>{s1f7s1}</w:t>
             </w:r>
             <w:r>
               <w:rPr>
@@ -2624,19 +2536,7 @@
                 <w:szCs w:val="18"/>
                 <w:lang w:val="es-ES"/>
               </w:rPr>
-              <w:t>b.</w:t>
-            </w:r>
-            <w:proofErr w:type="gramEnd"/>
-            <w:r>
-              <w:rPr>
-                <w:rFonts w:asciiTheme="minorHAnsi" w:hAnsiTheme="minorHAnsi" w:cstheme="minorHAnsi"/>
-                <w:b/>
-                <w:bCs/>
-                <w:sz w:val="18"/>
-                <w:szCs w:val="18"/>
-                <w:lang w:val="es-ES"/>
-              </w:rPr>
-              <w:t xml:space="preserve"> Distrito</w:t>
+              <w:t>b. Distrito</w:t>
             </w:r>
             <w:r>
               <w:rPr>
@@ -2854,18 +2754,7 @@
                 <w:szCs w:val="18"/>
                 <w:lang w:val="en-US"/>
               </w:rPr>
-              <w:t>{s2f6s1</w:t>
-            </w:r>
-            <w:proofErr w:type="gramStart"/>
-            <w:r>
-              <w:rPr>
-                <w:rFonts w:asciiTheme="minorHAnsi" w:hAnsiTheme="minorHAnsi" w:cs="Tahoma"/>
-                <w:bCs/>
-                <w:sz w:val="18"/>
-                <w:szCs w:val="18"/>
-                <w:lang w:val="en-US"/>
-              </w:rPr>
-              <w:t>}</w:t>
+              <w:t>{s2f6s1}</w:t>
             </w:r>
             <w:r>
               <w:rPr>
@@ -2886,19 +2775,7 @@
                 <w:szCs w:val="18"/>
                 <w:lang w:val="es-ES"/>
               </w:rPr>
-              <w:t>b.</w:t>
-            </w:r>
-            <w:proofErr w:type="gramEnd"/>
-            <w:r>
-              <w:rPr>
-                <w:rFonts w:asciiTheme="minorHAnsi" w:hAnsiTheme="minorHAnsi" w:cstheme="minorHAnsi"/>
-                <w:b/>
-                <w:bCs/>
-                <w:sz w:val="18"/>
-                <w:szCs w:val="18"/>
-                <w:lang w:val="es-ES"/>
-              </w:rPr>
-              <w:t xml:space="preserve"> Distrito</w:t>
+              <w:t>b. Distrito</w:t>
             </w:r>
             <w:r>
               <w:rPr>
@@ -3114,19 +2991,7 @@
                 <w:szCs w:val="18"/>
                 <w:lang w:val="es-ES"/>
               </w:rPr>
-              <w:t xml:space="preserve">eligiosa permitiendo el </w:t>
-            </w:r>
-            <w:proofErr w:type="gramStart"/>
-            <w:r>
-              <w:rPr>
-                <w:rFonts w:asciiTheme="minorHAnsi" w:hAnsiTheme="minorHAnsi" w:cstheme="minorHAnsi"/>
-                <w:b/>
-                <w:bCs/>
-                <w:sz w:val="18"/>
-                <w:szCs w:val="18"/>
-                <w:lang w:val="es-ES"/>
-              </w:rPr>
-              <w:t>divorcio</w:t>
+              <w:t>eligiosa permitiendo el divorcio</w:t>
             </w:r>
             <w:r>
               <w:rPr>
@@ -3148,19 +3013,7 @@
                 <w:szCs w:val="18"/>
                 <w:lang w:val="es-ES"/>
               </w:rPr>
-              <w:t>:</w:t>
-            </w:r>
-            <w:proofErr w:type="gramEnd"/>
-            <w:r>
-              <w:rPr>
-                <w:rFonts w:asciiTheme="minorHAnsi" w:hAnsiTheme="minorHAnsi" w:cstheme="minorHAnsi"/>
-                <w:b/>
-                <w:bCs/>
-                <w:sz w:val="18"/>
-                <w:szCs w:val="18"/>
-                <w:lang w:val="es-ES"/>
-              </w:rPr>
-              <w:t xml:space="preserve"> </w:t>
+              <w:t xml:space="preserve">: </w:t>
             </w:r>
             <w:r>
               <w:rPr>
@@ -4569,7 +4422,6 @@
               </w:rPr>
               <w:t xml:space="preserve"> </w:t>
             </w:r>
-            <w:proofErr w:type="spellStart"/>
             <w:r>
               <w:rPr>
                 <w:rFonts w:asciiTheme="minorHAnsi" w:hAnsiTheme="minorHAnsi" w:cstheme="minorHAnsi"/>
@@ -4581,7 +4433,6 @@
               </w:rPr>
               <w:t>Localidad</w:t>
             </w:r>
-            <w:proofErr w:type="spellEnd"/>
             <w:r>
               <w:rPr>
                 <w:rFonts w:asciiTheme="minorHAnsi" w:hAnsiTheme="minorHAnsi" w:cstheme="minorHAnsi"/>
@@ -4640,8 +4491,6 @@
               </w:rPr>
               <w:t>Distrito</w:t>
             </w:r>
-            <w:bookmarkStart w:id="0" w:name="_GoBack"/>
-            <w:bookmarkEnd w:id="0"/>
             <w:r>
               <w:rPr>
                 <w:rFonts w:asciiTheme="minorHAnsi" w:hAnsiTheme="minorHAnsi" w:cstheme="minorHAnsi"/>
@@ -4698,7 +4547,6 @@
               </w:rPr>
               <w:t xml:space="preserve"> </w:t>
             </w:r>
-            <w:proofErr w:type="spellStart"/>
             <w:r>
               <w:rPr>
                 <w:rFonts w:asciiTheme="minorHAnsi" w:hAnsiTheme="minorHAnsi" w:cstheme="minorHAnsi"/>
@@ -4710,7 +4558,6 @@
               </w:rPr>
               <w:t>Fecha</w:t>
             </w:r>
-            <w:proofErr w:type="spellEnd"/>
             <w:r>
               <w:rPr>
                 <w:rFonts w:asciiTheme="minorHAnsi" w:hAnsiTheme="minorHAnsi" w:cstheme="minorHAnsi"/>
@@ -4926,27 +4773,7 @@
                 <w:szCs w:val="18"/>
                 <w:lang w:val="es-ES"/>
               </w:rPr>
-              <w:t xml:space="preserve"> Este </w:t>
-            </w:r>
-            <w:proofErr w:type="spellStart"/>
-            <w:r>
-              <w:rPr>
-                <w:rFonts w:asciiTheme="minorHAnsi" w:hAnsiTheme="minorHAnsi" w:cstheme="minorHAnsi"/>
-                <w:sz w:val="18"/>
-                <w:szCs w:val="18"/>
-                <w:lang w:val="es-ES"/>
-              </w:rPr>
-              <w:t>certificato</w:t>
-            </w:r>
-            <w:proofErr w:type="spellEnd"/>
-            <w:r>
-              <w:rPr>
-                <w:rFonts w:asciiTheme="minorHAnsi" w:hAnsiTheme="minorHAnsi" w:cstheme="minorHAnsi"/>
-                <w:sz w:val="18"/>
-                <w:szCs w:val="18"/>
-                <w:lang w:val="es-ES"/>
-              </w:rPr>
-              <w:t xml:space="preserve"> ha sido present</w:t>
+              <w:t xml:space="preserve"> Este certificato ha sido present</w:t>
             </w:r>
             <w:r>
               <w:rPr>
@@ -4957,6 +4784,17 @@
               </w:rPr>
               <w:t>ado al registro de estado civil: {s10f1}</w:t>
             </w:r>
+            <w:r>
+              <w:rPr>
+                <w:rFonts w:asciiTheme="minorHAnsi" w:hAnsiTheme="minorHAnsi" w:cstheme="minorHAnsi"/>
+                <w:sz w:val="18"/>
+                <w:szCs w:val="18"/>
+                <w:lang w:val="es-ES"/>
+              </w:rPr>
+              <w:t xml:space="preserve"> {s10f2}</w:t>
+            </w:r>
+            <w:bookmarkStart w:id="0" w:name="_GoBack"/>
+            <w:bookmarkEnd w:id="0"/>
           </w:p>
         </w:tc>
       </w:tr>
@@ -5058,42 +4896,18 @@
                 <w:szCs w:val="18"/>
                 <w:lang w:val="es-ES"/>
               </w:rPr>
-              <w:t xml:space="preserve">. Registro de </w:t>
-            </w:r>
-            <w:proofErr w:type="gramStart"/>
-            <w:r>
-              <w:rPr>
-                <w:rFonts w:asciiTheme="minorHAnsi" w:hAnsiTheme="minorHAnsi" w:cstheme="minorHAnsi"/>
-                <w:b/>
-                <w:bCs/>
-                <w:sz w:val="18"/>
-                <w:szCs w:val="18"/>
-                <w:lang w:val="es-ES"/>
-              </w:rPr>
-              <w:t>Entrada</w:t>
-            </w:r>
-            <w:r>
-              <w:rPr>
-                <w:rFonts w:asciiTheme="minorHAnsi" w:hAnsiTheme="minorHAnsi" w:cstheme="minorHAnsi"/>
-                <w:b/>
-                <w:bCs/>
-                <w:sz w:val="18"/>
-                <w:szCs w:val="18"/>
-                <w:lang w:val="es-ES"/>
-              </w:rPr>
-              <w:t> :</w:t>
-            </w:r>
-            <w:proofErr w:type="gramEnd"/>
-            <w:r>
-              <w:rPr>
-                <w:rFonts w:asciiTheme="minorHAnsi" w:hAnsiTheme="minorHAnsi" w:cstheme="minorHAnsi"/>
-                <w:b/>
-                <w:bCs/>
-                <w:sz w:val="18"/>
-                <w:szCs w:val="18"/>
-                <w:lang w:val="es-ES"/>
-              </w:rPr>
-              <w:t xml:space="preserve">  </w:t>
+              <w:t>. Registro de Entrada</w:t>
+            </w:r>
+            <w:r>
+              <w:rPr>
+                <w:rFonts w:asciiTheme="minorHAnsi" w:hAnsiTheme="minorHAnsi" w:cstheme="minorHAnsi"/>
+                <w:b/>
+                <w:bCs/>
+                <w:sz w:val="18"/>
+                <w:szCs w:val="18"/>
+                <w:lang w:val="es-ES"/>
+              </w:rPr>
+              <w:t xml:space="preserve"> :  </w:t>
             </w:r>
             <w:r>
               <w:rPr>
@@ -5332,7 +5146,6 @@
               </w:rPr>
               <w:t xml:space="preserve">. </w:t>
             </w:r>
-            <w:proofErr w:type="gramStart"/>
             <w:r>
               <w:rPr>
                 <w:rFonts w:asciiTheme="minorHAnsi" w:hAnsiTheme="minorHAnsi" w:cstheme="minorHAnsi"/>
@@ -5375,19 +5188,7 @@
                 <w:szCs w:val="18"/>
                 <w:lang w:val="es-ES"/>
               </w:rPr>
-              <w:t> :</w:t>
-            </w:r>
-            <w:proofErr w:type="gramEnd"/>
-            <w:r>
-              <w:rPr>
-                <w:rFonts w:asciiTheme="minorHAnsi" w:hAnsiTheme="minorHAnsi" w:cstheme="minorHAnsi"/>
-                <w:b/>
-                <w:bCs/>
-                <w:sz w:val="18"/>
-                <w:szCs w:val="18"/>
-                <w:lang w:val="es-ES"/>
-              </w:rPr>
-              <w:t xml:space="preserve">                  </w:t>
+              <w:t xml:space="preserve"> :                  </w:t>
             </w:r>
           </w:p>
           <w:p>
@@ -5649,17 +5450,7 @@
           <w:iCs/>
           <w:lang w:val="es-ES"/>
         </w:rPr>
-        <w:t xml:space="preserve"> de {s14f3</w:t>
-      </w:r>
-      <w:proofErr w:type="gramStart"/>
-      <w:r>
-        <w:rPr>
-          <w:rFonts w:asciiTheme="minorHAnsi" w:hAnsiTheme="minorHAnsi" w:cstheme="minorHAnsi"/>
-          <w:i/>
-          <w:iCs/>
-          <w:lang w:val="es-ES"/>
-        </w:rPr>
-        <w:t xml:space="preserve">} </w:t>
+        <w:t xml:space="preserve"> de {s14f3} </w:t>
       </w:r>
       <w:r>
         <w:rPr>
@@ -5668,17 +5459,7 @@
           <w:iCs/>
           <w:lang w:val="es-ES"/>
         </w:rPr>
-        <w:t>:</w:t>
-      </w:r>
-      <w:proofErr w:type="gramEnd"/>
-      <w:r>
-        <w:rPr>
-          <w:rFonts w:asciiTheme="minorHAnsi" w:hAnsiTheme="minorHAnsi" w:cstheme="minorHAnsi"/>
-          <w:i/>
-          <w:iCs/>
-          <w:lang w:val="es-ES"/>
-        </w:rPr>
-        <w:t xml:space="preserve"> </w:t>
+        <w:t xml:space="preserve">: </w:t>
       </w:r>
       <w:r>
         <w:rPr>
@@ -5894,45 +5675,8 @@
           <w:szCs w:val="22"/>
           <w:lang w:val="es-ES"/>
         </w:rPr>
-        <w:t xml:space="preserve"> </w:t>
+        <w:t xml:space="preserve"> Rim El Youssef</w:t>
       </w:r>
-      <w:proofErr w:type="spellStart"/>
-      <w:r>
-        <w:rPr>
-          <w:rFonts w:asciiTheme="majorHAnsi" w:hAnsiTheme="majorHAnsi" w:cs="Tahoma"/>
-          <w:b/>
-          <w:bCs/>
-          <w:sz w:val="22"/>
-          <w:szCs w:val="22"/>
-          <w:lang w:val="es-ES"/>
-        </w:rPr>
-        <w:t>Rim</w:t>
-      </w:r>
-      <w:proofErr w:type="spellEnd"/>
-      <w:r>
-        <w:rPr>
-          <w:rFonts w:asciiTheme="majorHAnsi" w:hAnsiTheme="majorHAnsi" w:cs="Tahoma"/>
-          <w:b/>
-          <w:bCs/>
-          <w:sz w:val="22"/>
-          <w:szCs w:val="22"/>
-          <w:lang w:val="es-ES"/>
-        </w:rPr>
-        <w:t xml:space="preserve"> El </w:t>
-      </w:r>
-      <w:proofErr w:type="spellStart"/>
-      <w:r>
-        <w:rPr>
-          <w:rFonts w:asciiTheme="majorHAnsi" w:hAnsiTheme="majorHAnsi" w:cs="Tahoma"/>
-          <w:b/>
-          <w:bCs/>
-          <w:sz w:val="22"/>
-          <w:szCs w:val="22"/>
-          <w:lang w:val="es-ES"/>
-        </w:rPr>
-        <w:t>Youssef</w:t>
-      </w:r>
-      <w:proofErr w:type="spellEnd"/>
       <w:r>
         <w:rPr>
           <w:rFonts w:asciiTheme="majorHAnsi" w:hAnsiTheme="majorHAnsi"/>
@@ -6983,7 +6727,7 @@
 </file>
 
 <file path=customXml/itemProps1.xml><?xml version="1.0" encoding="utf-8"?>
-<ds:datastoreItem xmlns:ds="http://schemas.openxmlformats.org/officeDocument/2006/customXml" ds:itemID="{871C4D04-A943-45EB-B96C-0F376D3A1E11}">
+<ds:datastoreItem xmlns:ds="http://schemas.openxmlformats.org/officeDocument/2006/customXml" ds:itemID="{D14413D7-EB3C-49A8-8A32-A378A376A844}">
   <ds:schemaRefs>
     <ds:schemaRef ds:uri="http://schemas.openxmlformats.org/officeDocument/2006/bibliography"/>
   </ds:schemaRefs>

--- a/DocumentTemplate/Español/Divorce Certificate.docx
+++ b/DocumentTemplate/Español/Divorce Certificate.docx
@@ -4793,8 +4793,6 @@
               </w:rPr>
               <w:t xml:space="preserve"> {s10f2}</w:t>
             </w:r>
-            <w:bookmarkStart w:id="0" w:name="_GoBack"/>
-            <w:bookmarkEnd w:id="0"/>
           </w:p>
         </w:tc>
       </w:tr>
@@ -5358,7 +5356,7 @@
           <w:lang w:val="es-ES"/>
         </w:rPr>
       </w:pPr>
-      <w:bookmarkStart w:id="1" w:name="_Hlk510698299"/>
+      <w:bookmarkStart w:id="0" w:name="_Hlk510698299"/>
       <w:r>
         <w:rPr>
           <w:rFonts w:asciiTheme="minorHAnsi" w:hAnsiTheme="minorHAnsi" w:cstheme="minorHAnsi"/>
@@ -5366,8 +5364,10 @@
           <w:iCs/>
           <w:lang w:val="es-ES"/>
         </w:rPr>
-        <w:t>Copia Verdadera del Original</w:t>
+        <w:t>{o1}</w:t>
       </w:r>
+      <w:bookmarkStart w:id="1" w:name="_GoBack"/>
+      <w:bookmarkEnd w:id="1"/>
     </w:p>
     <w:p>
       <w:pPr>
@@ -5524,7 +5524,7 @@
         </w:rPr>
         <w:t xml:space="preserve"> </w:t>
       </w:r>
-      <w:bookmarkEnd w:id="1"/>
+      <w:bookmarkEnd w:id="0"/>
     </w:p>
     <w:p>
       <w:pPr>
@@ -6727,7 +6727,7 @@
 </file>
 
 <file path=customXml/itemProps1.xml><?xml version="1.0" encoding="utf-8"?>
-<ds:datastoreItem xmlns:ds="http://schemas.openxmlformats.org/officeDocument/2006/customXml" ds:itemID="{D14413D7-EB3C-49A8-8A32-A378A376A844}">
+<ds:datastoreItem xmlns:ds="http://schemas.openxmlformats.org/officeDocument/2006/customXml" ds:itemID="{8E2C097A-2C43-4F3F-A266-FC9AC99912E7}">
   <ds:schemaRefs>
     <ds:schemaRef ds:uri="http://schemas.openxmlformats.org/officeDocument/2006/bibliography"/>
   </ds:schemaRefs>

--- a/DocumentTemplate/Español/Divorce Certificate.docx
+++ b/DocumentTemplate/Español/Divorce Certificate.docx
@@ -1462,8 +1462,21 @@
                 <w:szCs w:val="18"/>
                 <w:lang w:val="en-US"/>
               </w:rPr>
-              <w:t>a. Localidad</w:t>
-            </w:r>
+              <w:t xml:space="preserve">a. </w:t>
+            </w:r>
+            <w:proofErr w:type="spellStart"/>
+            <w:r>
+              <w:rPr>
+                <w:rFonts w:asciiTheme="minorHAnsi" w:hAnsiTheme="minorHAnsi" w:cstheme="minorHAnsi"/>
+                <w:b/>
+                <w:bCs/>
+                <w:sz w:val="18"/>
+                <w:szCs w:val="18"/>
+                <w:lang w:val="en-US"/>
+              </w:rPr>
+              <w:t>Localidad</w:t>
+            </w:r>
+            <w:proofErr w:type="spellEnd"/>
             <w:r>
               <w:rPr>
                 <w:rFonts w:asciiTheme="minorHAnsi" w:hAnsiTheme="minorHAnsi" w:cstheme="minorHAnsi"/>
@@ -1564,8 +1577,21 @@
                 <w:szCs w:val="18"/>
                 <w:lang w:val="en-US"/>
               </w:rPr>
-              <w:t>c. Fecha</w:t>
-            </w:r>
+              <w:t xml:space="preserve">c. </w:t>
+            </w:r>
+            <w:proofErr w:type="spellStart"/>
+            <w:r>
+              <w:rPr>
+                <w:rFonts w:asciiTheme="minorHAnsi" w:hAnsiTheme="minorHAnsi" w:cstheme="minorHAnsi"/>
+                <w:b/>
+                <w:bCs/>
+                <w:sz w:val="18"/>
+                <w:szCs w:val="18"/>
+                <w:lang w:val="en-US"/>
+              </w:rPr>
+              <w:t>Fecha</w:t>
+            </w:r>
+            <w:proofErr w:type="spellEnd"/>
             <w:r>
               <w:rPr>
                 <w:rFonts w:asciiTheme="minorHAnsi" w:hAnsiTheme="minorHAnsi" w:cstheme="minorHAnsi"/>
@@ -1681,8 +1707,21 @@
                 <w:szCs w:val="18"/>
                 <w:lang w:val="en-US"/>
               </w:rPr>
-              <w:t>a. Localidad</w:t>
-            </w:r>
+              <w:t xml:space="preserve">a. </w:t>
+            </w:r>
+            <w:proofErr w:type="spellStart"/>
+            <w:r>
+              <w:rPr>
+                <w:rFonts w:asciiTheme="minorHAnsi" w:hAnsiTheme="minorHAnsi" w:cstheme="minorHAnsi"/>
+                <w:b/>
+                <w:bCs/>
+                <w:sz w:val="18"/>
+                <w:szCs w:val="18"/>
+                <w:lang w:val="en-US"/>
+              </w:rPr>
+              <w:t>Localidad</w:t>
+            </w:r>
+            <w:proofErr w:type="spellEnd"/>
             <w:r>
               <w:rPr>
                 <w:rFonts w:asciiTheme="minorHAnsi" w:hAnsiTheme="minorHAnsi" w:cstheme="minorHAnsi"/>
@@ -1788,6 +1827,7 @@
               </w:rPr>
               <w:t xml:space="preserve">. </w:t>
             </w:r>
+            <w:proofErr w:type="spellStart"/>
             <w:r>
               <w:rPr>
                 <w:rFonts w:asciiTheme="minorHAnsi" w:hAnsiTheme="minorHAnsi" w:cstheme="minorHAnsi"/>
@@ -1810,6 +1850,7 @@
               </w:rPr>
               <w:t>echa</w:t>
             </w:r>
+            <w:proofErr w:type="spellEnd"/>
             <w:r>
               <w:rPr>
                 <w:rFonts w:asciiTheme="minorHAnsi" w:hAnsiTheme="minorHAnsi" w:cstheme="minorHAnsi"/>
@@ -2168,18 +2209,42 @@
                 <w:szCs w:val="18"/>
                 <w:lang w:val="es-ES"/>
               </w:rPr>
-              <w:t xml:space="preserve">11. Nombre de la madre </w:t>
-            </w:r>
-            <w:r>
-              <w:rPr>
-                <w:rFonts w:asciiTheme="minorHAnsi" w:hAnsiTheme="minorHAnsi" w:cstheme="minorHAnsi"/>
-                <w:b/>
-                <w:bCs/>
-                <w:sz w:val="18"/>
-                <w:szCs w:val="18"/>
-                <w:lang w:val="es-ES"/>
-              </w:rPr>
-              <w:t xml:space="preserve">: </w:t>
+              <w:t xml:space="preserve">11. Nombre de la </w:t>
+            </w:r>
+            <w:proofErr w:type="gramStart"/>
+            <w:r>
+              <w:rPr>
+                <w:rFonts w:asciiTheme="minorHAnsi" w:hAnsiTheme="minorHAnsi" w:cstheme="minorHAnsi"/>
+                <w:b/>
+                <w:bCs/>
+                <w:sz w:val="18"/>
+                <w:szCs w:val="18"/>
+                <w:lang w:val="es-ES"/>
+              </w:rPr>
+              <w:t xml:space="preserve">madre </w:t>
+            </w:r>
+            <w:r>
+              <w:rPr>
+                <w:rFonts w:asciiTheme="minorHAnsi" w:hAnsiTheme="minorHAnsi" w:cstheme="minorHAnsi"/>
+                <w:b/>
+                <w:bCs/>
+                <w:sz w:val="18"/>
+                <w:szCs w:val="18"/>
+                <w:lang w:val="es-ES"/>
+              </w:rPr>
+              <w:t>:</w:t>
+            </w:r>
+            <w:proofErr w:type="gramEnd"/>
+            <w:r>
+              <w:rPr>
+                <w:rFonts w:asciiTheme="minorHAnsi" w:hAnsiTheme="minorHAnsi" w:cstheme="minorHAnsi"/>
+                <w:b/>
+                <w:bCs/>
+                <w:sz w:val="18"/>
+                <w:szCs w:val="18"/>
+                <w:lang w:val="es-ES"/>
+              </w:rPr>
+              <w:t xml:space="preserve"> </w:t>
             </w:r>
           </w:p>
           <w:p>
@@ -2516,7 +2581,18 @@
                 <w:szCs w:val="18"/>
                 <w:lang w:val="en-US"/>
               </w:rPr>
-              <w:t>{s1f7s1}</w:t>
+              <w:t>{s1f7s1</w:t>
+            </w:r>
+            <w:proofErr w:type="gramStart"/>
+            <w:r>
+              <w:rPr>
+                <w:rFonts w:asciiTheme="minorHAnsi" w:hAnsiTheme="minorHAnsi" w:cs="Tahoma"/>
+                <w:bCs/>
+                <w:sz w:val="18"/>
+                <w:szCs w:val="18"/>
+                <w:lang w:val="en-US"/>
+              </w:rPr>
+              <w:t>}</w:t>
             </w:r>
             <w:r>
               <w:rPr>
@@ -2536,7 +2612,19 @@
                 <w:szCs w:val="18"/>
                 <w:lang w:val="es-ES"/>
               </w:rPr>
-              <w:t>b. Distrito</w:t>
+              <w:t>b.</w:t>
+            </w:r>
+            <w:proofErr w:type="gramEnd"/>
+            <w:r>
+              <w:rPr>
+                <w:rFonts w:asciiTheme="minorHAnsi" w:hAnsiTheme="minorHAnsi" w:cstheme="minorHAnsi"/>
+                <w:b/>
+                <w:bCs/>
+                <w:sz w:val="18"/>
+                <w:szCs w:val="18"/>
+                <w:lang w:val="es-ES"/>
+              </w:rPr>
+              <w:t xml:space="preserve"> Distrito</w:t>
             </w:r>
             <w:r>
               <w:rPr>
@@ -2754,7 +2842,18 @@
                 <w:szCs w:val="18"/>
                 <w:lang w:val="en-US"/>
               </w:rPr>
-              <w:t>{s2f6s1}</w:t>
+              <w:t>{s2f6s1</w:t>
+            </w:r>
+            <w:proofErr w:type="gramStart"/>
+            <w:r>
+              <w:rPr>
+                <w:rFonts w:asciiTheme="minorHAnsi" w:hAnsiTheme="minorHAnsi" w:cs="Tahoma"/>
+                <w:bCs/>
+                <w:sz w:val="18"/>
+                <w:szCs w:val="18"/>
+                <w:lang w:val="en-US"/>
+              </w:rPr>
+              <w:t>}</w:t>
             </w:r>
             <w:r>
               <w:rPr>
@@ -2775,7 +2874,19 @@
                 <w:szCs w:val="18"/>
                 <w:lang w:val="es-ES"/>
               </w:rPr>
-              <w:t>b. Distrito</w:t>
+              <w:t>b.</w:t>
+            </w:r>
+            <w:proofErr w:type="gramEnd"/>
+            <w:r>
+              <w:rPr>
+                <w:rFonts w:asciiTheme="minorHAnsi" w:hAnsiTheme="minorHAnsi" w:cstheme="minorHAnsi"/>
+                <w:b/>
+                <w:bCs/>
+                <w:sz w:val="18"/>
+                <w:szCs w:val="18"/>
+                <w:lang w:val="es-ES"/>
+              </w:rPr>
+              <w:t xml:space="preserve"> Distrito</w:t>
             </w:r>
             <w:r>
               <w:rPr>
@@ -2991,7 +3102,19 @@
                 <w:szCs w:val="18"/>
                 <w:lang w:val="es-ES"/>
               </w:rPr>
-              <w:t>eligiosa permitiendo el divorcio</w:t>
+              <w:t xml:space="preserve">eligiosa permitiendo el </w:t>
+            </w:r>
+            <w:proofErr w:type="gramStart"/>
+            <w:r>
+              <w:rPr>
+                <w:rFonts w:asciiTheme="minorHAnsi" w:hAnsiTheme="minorHAnsi" w:cstheme="minorHAnsi"/>
+                <w:b/>
+                <w:bCs/>
+                <w:sz w:val="18"/>
+                <w:szCs w:val="18"/>
+                <w:lang w:val="es-ES"/>
+              </w:rPr>
+              <w:t>divorcio</w:t>
             </w:r>
             <w:r>
               <w:rPr>
@@ -3013,7 +3136,19 @@
                 <w:szCs w:val="18"/>
                 <w:lang w:val="es-ES"/>
               </w:rPr>
-              <w:t xml:space="preserve">: </w:t>
+              <w:t>:</w:t>
+            </w:r>
+            <w:proofErr w:type="gramEnd"/>
+            <w:r>
+              <w:rPr>
+                <w:rFonts w:asciiTheme="minorHAnsi" w:hAnsiTheme="minorHAnsi" w:cstheme="minorHAnsi"/>
+                <w:b/>
+                <w:bCs/>
+                <w:sz w:val="18"/>
+                <w:szCs w:val="18"/>
+                <w:lang w:val="es-ES"/>
+              </w:rPr>
+              <w:t xml:space="preserve"> </w:t>
             </w:r>
             <w:r>
               <w:rPr>
@@ -4422,6 +4557,7 @@
               </w:rPr>
               <w:t xml:space="preserve"> </w:t>
             </w:r>
+            <w:proofErr w:type="spellStart"/>
             <w:r>
               <w:rPr>
                 <w:rFonts w:asciiTheme="minorHAnsi" w:hAnsiTheme="minorHAnsi" w:cstheme="minorHAnsi"/>
@@ -4433,6 +4569,7 @@
               </w:rPr>
               <w:t>Localidad</w:t>
             </w:r>
+            <w:proofErr w:type="spellEnd"/>
             <w:r>
               <w:rPr>
                 <w:rFonts w:asciiTheme="minorHAnsi" w:hAnsiTheme="minorHAnsi" w:cstheme="minorHAnsi"/>
@@ -4547,6 +4684,7 @@
               </w:rPr>
               <w:t xml:space="preserve"> </w:t>
             </w:r>
+            <w:proofErr w:type="spellStart"/>
             <w:r>
               <w:rPr>
                 <w:rFonts w:asciiTheme="minorHAnsi" w:hAnsiTheme="minorHAnsi" w:cstheme="minorHAnsi"/>
@@ -4558,6 +4696,7 @@
               </w:rPr>
               <w:t>Fecha</w:t>
             </w:r>
+            <w:proofErr w:type="spellEnd"/>
             <w:r>
               <w:rPr>
                 <w:rFonts w:asciiTheme="minorHAnsi" w:hAnsiTheme="minorHAnsi" w:cstheme="minorHAnsi"/>
@@ -4773,7 +4912,27 @@
                 <w:szCs w:val="18"/>
                 <w:lang w:val="es-ES"/>
               </w:rPr>
-              <w:t xml:space="preserve"> Este certificato ha sido present</w:t>
+              <w:t xml:space="preserve"> Este </w:t>
+            </w:r>
+            <w:proofErr w:type="spellStart"/>
+            <w:r>
+              <w:rPr>
+                <w:rFonts w:asciiTheme="minorHAnsi" w:hAnsiTheme="minorHAnsi" w:cstheme="minorHAnsi"/>
+                <w:sz w:val="18"/>
+                <w:szCs w:val="18"/>
+                <w:lang w:val="es-ES"/>
+              </w:rPr>
+              <w:t>certificato</w:t>
+            </w:r>
+            <w:proofErr w:type="spellEnd"/>
+            <w:r>
+              <w:rPr>
+                <w:rFonts w:asciiTheme="minorHAnsi" w:hAnsiTheme="minorHAnsi" w:cstheme="minorHAnsi"/>
+                <w:sz w:val="18"/>
+                <w:szCs w:val="18"/>
+                <w:lang w:val="es-ES"/>
+              </w:rPr>
+              <w:t xml:space="preserve"> ha sido present</w:t>
             </w:r>
             <w:r>
               <w:rPr>
@@ -4894,18 +5053,42 @@
                 <w:szCs w:val="18"/>
                 <w:lang w:val="es-ES"/>
               </w:rPr>
-              <w:t>. Registro de Entrada</w:t>
-            </w:r>
-            <w:r>
-              <w:rPr>
-                <w:rFonts w:asciiTheme="minorHAnsi" w:hAnsiTheme="minorHAnsi" w:cstheme="minorHAnsi"/>
-                <w:b/>
-                <w:bCs/>
-                <w:sz w:val="18"/>
-                <w:szCs w:val="18"/>
-                <w:lang w:val="es-ES"/>
-              </w:rPr>
-              <w:t xml:space="preserve"> :  </w:t>
+              <w:t xml:space="preserve">. Registro de </w:t>
+            </w:r>
+            <w:proofErr w:type="gramStart"/>
+            <w:r>
+              <w:rPr>
+                <w:rFonts w:asciiTheme="minorHAnsi" w:hAnsiTheme="minorHAnsi" w:cstheme="minorHAnsi"/>
+                <w:b/>
+                <w:bCs/>
+                <w:sz w:val="18"/>
+                <w:szCs w:val="18"/>
+                <w:lang w:val="es-ES"/>
+              </w:rPr>
+              <w:t>Entrada</w:t>
+            </w:r>
+            <w:r>
+              <w:rPr>
+                <w:rFonts w:asciiTheme="minorHAnsi" w:hAnsiTheme="minorHAnsi" w:cstheme="minorHAnsi"/>
+                <w:b/>
+                <w:bCs/>
+                <w:sz w:val="18"/>
+                <w:szCs w:val="18"/>
+                <w:lang w:val="es-ES"/>
+              </w:rPr>
+              <w:t> :</w:t>
+            </w:r>
+            <w:proofErr w:type="gramEnd"/>
+            <w:r>
+              <w:rPr>
+                <w:rFonts w:asciiTheme="minorHAnsi" w:hAnsiTheme="minorHAnsi" w:cstheme="minorHAnsi"/>
+                <w:b/>
+                <w:bCs/>
+                <w:sz w:val="18"/>
+                <w:szCs w:val="18"/>
+                <w:lang w:val="es-ES"/>
+              </w:rPr>
+              <w:t xml:space="preserve">  </w:t>
             </w:r>
             <w:r>
               <w:rPr>
@@ -5144,6 +5327,7 @@
               </w:rPr>
               <w:t xml:space="preserve">. </w:t>
             </w:r>
+            <w:proofErr w:type="gramStart"/>
             <w:r>
               <w:rPr>
                 <w:rFonts w:asciiTheme="minorHAnsi" w:hAnsiTheme="minorHAnsi" w:cstheme="minorHAnsi"/>
@@ -5186,7 +5370,19 @@
                 <w:szCs w:val="18"/>
                 <w:lang w:val="es-ES"/>
               </w:rPr>
-              <w:t xml:space="preserve"> :                  </w:t>
+              <w:t> :</w:t>
+            </w:r>
+            <w:proofErr w:type="gramEnd"/>
+            <w:r>
+              <w:rPr>
+                <w:rFonts w:asciiTheme="minorHAnsi" w:hAnsiTheme="minorHAnsi" w:cstheme="minorHAnsi"/>
+                <w:b/>
+                <w:bCs/>
+                <w:sz w:val="18"/>
+                <w:szCs w:val="18"/>
+                <w:lang w:val="es-ES"/>
+              </w:rPr>
+              <w:t xml:space="preserve">                  </w:t>
             </w:r>
           </w:p>
           <w:p>
@@ -5366,8 +5562,6 @@
         </w:rPr>
         <w:t>{o1}</w:t>
       </w:r>
-      <w:bookmarkStart w:id="1" w:name="_GoBack"/>
-      <w:bookmarkEnd w:id="1"/>
     </w:p>
     <w:p>
       <w:pPr>
@@ -5432,8 +5626,10 @@
           <w:iCs/>
           <w:lang w:val="es-ES"/>
         </w:rPr>
-        <w:t>Ofic</w:t>
+        <w:t>{s14</w:t>
       </w:r>
+      <w:bookmarkStart w:id="1" w:name="_GoBack"/>
+      <w:bookmarkEnd w:id="1"/>
       <w:r>
         <w:rPr>
           <w:rFonts w:asciiTheme="minorHAnsi" w:hAnsiTheme="minorHAnsi" w:cstheme="minorHAnsi"/>
@@ -5441,7 +5637,7 @@
           <w:iCs/>
           <w:lang w:val="es-ES"/>
         </w:rPr>
-        <w:t>ial del estado civil</w:t>
+        <w:t>f0}</w:t>
       </w:r>
       <w:r>
         <w:rPr>
@@ -5675,8 +5871,45 @@
           <w:szCs w:val="22"/>
           <w:lang w:val="es-ES"/>
         </w:rPr>
-        <w:t xml:space="preserve"> Rim El Youssef</w:t>
+        <w:t xml:space="preserve"> </w:t>
       </w:r>
+      <w:proofErr w:type="spellStart"/>
+      <w:r>
+        <w:rPr>
+          <w:rFonts w:asciiTheme="majorHAnsi" w:hAnsiTheme="majorHAnsi" w:cs="Tahoma"/>
+          <w:b/>
+          <w:bCs/>
+          <w:sz w:val="22"/>
+          <w:szCs w:val="22"/>
+          <w:lang w:val="es-ES"/>
+        </w:rPr>
+        <w:t>Rim</w:t>
+      </w:r>
+      <w:proofErr w:type="spellEnd"/>
+      <w:r>
+        <w:rPr>
+          <w:rFonts w:asciiTheme="majorHAnsi" w:hAnsiTheme="majorHAnsi" w:cs="Tahoma"/>
+          <w:b/>
+          <w:bCs/>
+          <w:sz w:val="22"/>
+          <w:szCs w:val="22"/>
+          <w:lang w:val="es-ES"/>
+        </w:rPr>
+        <w:t xml:space="preserve"> El </w:t>
+      </w:r>
+      <w:proofErr w:type="spellStart"/>
+      <w:r>
+        <w:rPr>
+          <w:rFonts w:asciiTheme="majorHAnsi" w:hAnsiTheme="majorHAnsi" w:cs="Tahoma"/>
+          <w:b/>
+          <w:bCs/>
+          <w:sz w:val="22"/>
+          <w:szCs w:val="22"/>
+          <w:lang w:val="es-ES"/>
+        </w:rPr>
+        <w:t>Youssef</w:t>
+      </w:r>
+      <w:proofErr w:type="spellEnd"/>
       <w:r>
         <w:rPr>
           <w:rFonts w:asciiTheme="majorHAnsi" w:hAnsiTheme="majorHAnsi"/>
@@ -5781,7 +6014,31 @@
         <w:szCs w:val="22"/>
         <w:rtl/>
       </w:rPr>
-      <w:t>مار الياس، الشارع الرئيسي، تقاطع كركول الدروز، سنتر النجاح. هاتف: 01377564</w:t>
+      <w:t xml:space="preserve">مار الياس، الشارع الرئيسي، تقاطع </w:t>
+    </w:r>
+    <w:proofErr w:type="spellStart"/>
+    <w:r>
+      <w:rPr>
+        <w:rFonts w:ascii="Traditional Arabic" w:hAnsi="Traditional Arabic" w:cs="Traditional Arabic"/>
+        <w:b/>
+        <w:bCs/>
+        <w:color w:val="BFBFBF" w:themeColor="background1" w:themeShade="BF"/>
+        <w:szCs w:val="22"/>
+        <w:rtl/>
+      </w:rPr>
+      <w:t>كركول</w:t>
+    </w:r>
+    <w:proofErr w:type="spellEnd"/>
+    <w:r>
+      <w:rPr>
+        <w:rFonts w:ascii="Traditional Arabic" w:hAnsi="Traditional Arabic" w:cs="Traditional Arabic"/>
+        <w:b/>
+        <w:bCs/>
+        <w:color w:val="BFBFBF" w:themeColor="background1" w:themeShade="BF"/>
+        <w:szCs w:val="22"/>
+        <w:rtl/>
+      </w:rPr>
+      <w:t xml:space="preserve"> الدروز، سنتر النجاح. هاتف: 01377564</w:t>
     </w:r>
   </w:p>
 </w:ftr>
@@ -6727,7 +6984,7 @@
 </file>
 
 <file path=customXml/itemProps1.xml><?xml version="1.0" encoding="utf-8"?>
-<ds:datastoreItem xmlns:ds="http://schemas.openxmlformats.org/officeDocument/2006/customXml" ds:itemID="{8E2C097A-2C43-4F3F-A266-FC9AC99912E7}">
+<ds:datastoreItem xmlns:ds="http://schemas.openxmlformats.org/officeDocument/2006/customXml" ds:itemID="{58C3DC56-4EE2-4F75-8626-01C74BA9EDE7}">
   <ds:schemaRefs>
     <ds:schemaRef ds:uri="http://schemas.openxmlformats.org/officeDocument/2006/bibliography"/>
   </ds:schemaRefs>

--- a/DocumentTemplate/Español/Divorce Certificate.docx
+++ b/DocumentTemplate/Español/Divorce Certificate.docx
@@ -1462,21 +1462,8 @@
                 <w:szCs w:val="18"/>
                 <w:lang w:val="en-US"/>
               </w:rPr>
-              <w:t xml:space="preserve">a. </w:t>
-            </w:r>
-            <w:proofErr w:type="spellStart"/>
-            <w:r>
-              <w:rPr>
-                <w:rFonts w:asciiTheme="minorHAnsi" w:hAnsiTheme="minorHAnsi" w:cstheme="minorHAnsi"/>
-                <w:b/>
-                <w:bCs/>
-                <w:sz w:val="18"/>
-                <w:szCs w:val="18"/>
-                <w:lang w:val="en-US"/>
-              </w:rPr>
-              <w:t>Localidad</w:t>
-            </w:r>
-            <w:proofErr w:type="spellEnd"/>
+              <w:t>a. Localidad</w:t>
+            </w:r>
             <w:r>
               <w:rPr>
                 <w:rFonts w:asciiTheme="minorHAnsi" w:hAnsiTheme="minorHAnsi" w:cstheme="minorHAnsi"/>
@@ -4089,7 +4076,20 @@
                 <w:szCs w:val="18"/>
                 <w:lang w:val="es-ES"/>
               </w:rPr>
-              <w:t xml:space="preserve"> Lugar y número de registro</w:t>
+              <w:t xml:space="preserve"> {s7</w:t>
+            </w:r>
+            <w:bookmarkStart w:id="0" w:name="_GoBack"/>
+            <w:bookmarkEnd w:id="0"/>
+            <w:r>
+              <w:rPr>
+                <w:rFonts w:asciiTheme="minorHAnsi" w:hAnsiTheme="minorHAnsi" w:cstheme="minorHAnsi"/>
+                <w:b/>
+                <w:bCs/>
+                <w:sz w:val="18"/>
+                <w:szCs w:val="18"/>
+                <w:lang w:val="es-ES"/>
+              </w:rPr>
+              <w:t>f6}</w:t>
             </w:r>
             <w:r>
               <w:rPr>
@@ -4254,145 +4254,120 @@
                 <w:rFonts w:asciiTheme="minorHAnsi" w:hAnsiTheme="minorHAnsi" w:cs="Tahoma"/>
                 <w:sz w:val="18"/>
                 <w:szCs w:val="18"/>
-                <w:lang w:val="en-US"/>
-              </w:rPr>
-              <w:t>{s8f1}</w:t>
+                <w:lang w:val="es-ES"/>
+              </w:rPr>
+              <w:t xml:space="preserve">{s8f1} </w:t>
+            </w:r>
+            <w:r>
+              <w:rPr>
+                <w:rFonts w:asciiTheme="minorHAnsi" w:hAnsiTheme="minorHAnsi" w:cstheme="minorHAnsi"/>
+                <w:sz w:val="18"/>
+                <w:szCs w:val="18"/>
+                <w:lang w:val="es-ES"/>
+              </w:rPr>
+              <w:t xml:space="preserve"> </w:t>
+            </w:r>
+            <w:r>
+              <w:rPr>
+                <w:rFonts w:asciiTheme="minorHAnsi" w:hAnsiTheme="minorHAnsi" w:cstheme="minorHAnsi"/>
+                <w:b/>
+                <w:bCs/>
+                <w:sz w:val="18"/>
+                <w:szCs w:val="18"/>
+                <w:lang w:val="es-ES"/>
+              </w:rPr>
+              <w:t xml:space="preserve">b. </w:t>
+            </w:r>
+            <w:r>
+              <w:rPr>
+                <w:rFonts w:asciiTheme="minorHAnsi" w:hAnsiTheme="minorHAnsi" w:cstheme="minorHAnsi"/>
+                <w:b/>
+                <w:bCs/>
+                <w:sz w:val="18"/>
+                <w:szCs w:val="18"/>
+                <w:lang w:val="es-ES"/>
+              </w:rPr>
+              <w:t>F</w:t>
+            </w:r>
+            <w:r>
+              <w:rPr>
+                <w:rFonts w:asciiTheme="minorHAnsi" w:hAnsiTheme="minorHAnsi" w:cstheme="minorHAnsi"/>
+                <w:b/>
+                <w:bCs/>
+                <w:sz w:val="18"/>
+                <w:szCs w:val="18"/>
+                <w:lang w:val="es-ES"/>
+              </w:rPr>
+              <w:t xml:space="preserve">echa de nacimiento:  </w:t>
             </w:r>
             <w:r>
               <w:rPr>
                 <w:rFonts w:asciiTheme="minorHAnsi" w:hAnsiTheme="minorHAnsi" w:cs="Tahoma"/>
                 <w:sz w:val="18"/>
                 <w:szCs w:val="18"/>
-                <w:lang w:val="en-US"/>
+                <w:lang w:val="es-ES"/>
+              </w:rPr>
+              <w:t>{s8f2}</w:t>
+            </w:r>
+            <w:r>
+              <w:rPr>
+                <w:rFonts w:asciiTheme="minorHAnsi" w:hAnsiTheme="minorHAnsi" w:cstheme="minorHAnsi"/>
+                <w:b/>
+                <w:bCs/>
+                <w:sz w:val="18"/>
+                <w:szCs w:val="18"/>
+                <w:lang w:val="es-ES"/>
+              </w:rPr>
+              <w:t xml:space="preserve"> c. Dirección:   </w:t>
+            </w:r>
+            <w:r>
+              <w:rPr>
+                <w:rFonts w:asciiTheme="minorHAnsi" w:hAnsiTheme="minorHAnsi" w:cs="Tahoma"/>
+                <w:sz w:val="18"/>
+                <w:szCs w:val="18"/>
+                <w:lang w:val="es-ES"/>
+              </w:rPr>
+              <w:t>{s8f3}</w:t>
+            </w:r>
+            <w:r>
+              <w:rPr>
+                <w:rFonts w:asciiTheme="minorHAnsi" w:hAnsiTheme="minorHAnsi" w:cstheme="minorHAnsi"/>
+                <w:b/>
+                <w:bCs/>
+                <w:sz w:val="18"/>
+                <w:szCs w:val="18"/>
+                <w:lang w:val="es-ES"/>
+              </w:rPr>
+              <w:t xml:space="preserve">  d. {s8f6}</w:t>
+            </w:r>
+            <w:r>
+              <w:rPr>
+                <w:rFonts w:asciiTheme="minorHAnsi" w:hAnsiTheme="minorHAnsi" w:cstheme="minorHAnsi"/>
+                <w:b/>
+                <w:bCs/>
+                <w:sz w:val="18"/>
+                <w:szCs w:val="18"/>
+                <w:lang w:val="es-ES"/>
+              </w:rPr>
+              <w:t xml:space="preserve">: </w:t>
+            </w:r>
+            <w:r>
+              <w:rPr>
+                <w:rFonts w:asciiTheme="minorHAnsi" w:hAnsiTheme="minorHAnsi" w:cstheme="minorHAnsi"/>
+                <w:sz w:val="18"/>
+                <w:szCs w:val="18"/>
+                <w:lang w:val="es-ES"/>
               </w:rPr>
               <w:t xml:space="preserve"> </w:t>
             </w:r>
             <w:r>
               <w:rPr>
-                <w:rFonts w:asciiTheme="minorHAnsi" w:hAnsiTheme="minorHAnsi" w:cstheme="minorHAnsi"/>
-                <w:sz w:val="18"/>
-                <w:szCs w:val="18"/>
-                <w:lang w:val="es-ES"/>
-              </w:rPr>
-              <w:t xml:space="preserve"> </w:t>
-            </w:r>
-            <w:r>
-              <w:rPr>
-                <w:rFonts w:asciiTheme="minorHAnsi" w:hAnsiTheme="minorHAnsi" w:cstheme="minorHAnsi"/>
-                <w:b/>
-                <w:bCs/>
-                <w:sz w:val="18"/>
-                <w:szCs w:val="18"/>
-                <w:lang w:val="es-ES"/>
-              </w:rPr>
-              <w:t xml:space="preserve">b. </w:t>
-            </w:r>
-            <w:r>
-              <w:rPr>
-                <w:rFonts w:asciiTheme="minorHAnsi" w:hAnsiTheme="minorHAnsi" w:cstheme="minorHAnsi"/>
-                <w:b/>
-                <w:bCs/>
-                <w:sz w:val="18"/>
-                <w:szCs w:val="18"/>
-                <w:lang w:val="es-ES"/>
-              </w:rPr>
-              <w:t>F</w:t>
-            </w:r>
-            <w:r>
-              <w:rPr>
-                <w:rFonts w:asciiTheme="minorHAnsi" w:hAnsiTheme="minorHAnsi" w:cstheme="minorHAnsi"/>
-                <w:b/>
-                <w:bCs/>
-                <w:sz w:val="18"/>
-                <w:szCs w:val="18"/>
-                <w:lang w:val="es-ES"/>
-              </w:rPr>
-              <w:t xml:space="preserve">echa de nacimiento:  </w:t>
-            </w:r>
-            <w:r>
-              <w:rPr>
                 <w:rFonts w:asciiTheme="minorHAnsi" w:hAnsiTheme="minorHAnsi" w:cs="Tahoma"/>
                 <w:sz w:val="18"/>
                 <w:szCs w:val="18"/>
-                <w:lang w:val="en-US"/>
-              </w:rPr>
-              <w:t>{s8f2</w:t>
-            </w:r>
-            <w:r>
-              <w:rPr>
-                <w:rFonts w:asciiTheme="minorHAnsi" w:hAnsiTheme="minorHAnsi" w:cs="Tahoma"/>
-                <w:sz w:val="18"/>
-                <w:szCs w:val="18"/>
-                <w:lang w:val="en-US"/>
-              </w:rPr>
-              <w:t>}</w:t>
-            </w:r>
-            <w:r>
-              <w:rPr>
-                <w:rFonts w:asciiTheme="minorHAnsi" w:hAnsiTheme="minorHAnsi" w:cstheme="minorHAnsi"/>
-                <w:b/>
-                <w:bCs/>
-                <w:sz w:val="18"/>
-                <w:szCs w:val="18"/>
-                <w:lang w:val="es-ES"/>
-              </w:rPr>
-              <w:t xml:space="preserve"> c. Dirección:   </w:t>
-            </w:r>
-            <w:r>
-              <w:rPr>
-                <w:rFonts w:asciiTheme="minorHAnsi" w:hAnsiTheme="minorHAnsi" w:cs="Tahoma"/>
-                <w:sz w:val="18"/>
-                <w:szCs w:val="18"/>
-                <w:lang w:val="en-US"/>
-              </w:rPr>
-              <w:t>{s8f3</w:t>
-            </w:r>
-            <w:r>
-              <w:rPr>
-                <w:rFonts w:asciiTheme="minorHAnsi" w:hAnsiTheme="minorHAnsi" w:cs="Tahoma"/>
-                <w:sz w:val="18"/>
-                <w:szCs w:val="18"/>
-                <w:lang w:val="en-US"/>
-              </w:rPr>
-              <w:t>}</w:t>
-            </w:r>
-            <w:r>
-              <w:rPr>
-                <w:rFonts w:asciiTheme="minorHAnsi" w:hAnsiTheme="minorHAnsi" w:cstheme="minorHAnsi"/>
-                <w:b/>
-                <w:bCs/>
-                <w:sz w:val="18"/>
-                <w:szCs w:val="18"/>
-                <w:lang w:val="es-ES"/>
-              </w:rPr>
-              <w:t xml:space="preserve">  d. Lugar y número de registro: </w:t>
-            </w:r>
-            <w:r>
-              <w:rPr>
-                <w:rFonts w:asciiTheme="minorHAnsi" w:hAnsiTheme="minorHAnsi" w:cstheme="minorHAnsi"/>
-                <w:sz w:val="18"/>
-                <w:szCs w:val="18"/>
-                <w:lang w:val="es-ES"/>
-              </w:rPr>
-              <w:t xml:space="preserve"> </w:t>
-            </w:r>
-            <w:r>
-              <w:rPr>
-                <w:rFonts w:asciiTheme="minorHAnsi" w:hAnsiTheme="minorHAnsi" w:cs="Tahoma"/>
-                <w:sz w:val="18"/>
-                <w:szCs w:val="18"/>
-                <w:lang w:val="en-US"/>
-              </w:rPr>
-              <w:t>{s8f4</w:t>
-            </w:r>
-            <w:r>
-              <w:rPr>
-                <w:rFonts w:asciiTheme="minorHAnsi" w:hAnsiTheme="minorHAnsi" w:cs="Tahoma"/>
-                <w:sz w:val="18"/>
-                <w:szCs w:val="18"/>
-                <w:lang w:val="en-US"/>
-              </w:rPr>
-              <w:t>}</w:t>
+                <w:lang w:val="es-ES"/>
+              </w:rPr>
+              <w:t>{s8f4}</w:t>
             </w:r>
             <w:r>
               <w:rPr>
@@ -5552,7 +5527,7 @@
           <w:lang w:val="es-ES"/>
         </w:rPr>
       </w:pPr>
-      <w:bookmarkStart w:id="0" w:name="_Hlk510698299"/>
+      <w:bookmarkStart w:id="1" w:name="_Hlk510698299"/>
       <w:r>
         <w:rPr>
           <w:rFonts w:asciiTheme="minorHAnsi" w:hAnsiTheme="minorHAnsi" w:cstheme="minorHAnsi"/>
@@ -5628,8 +5603,6 @@
         </w:rPr>
         <w:t>{s14</w:t>
       </w:r>
-      <w:bookmarkStart w:id="1" w:name="_GoBack"/>
-      <w:bookmarkEnd w:id="1"/>
       <w:r>
         <w:rPr>
           <w:rFonts w:asciiTheme="minorHAnsi" w:hAnsiTheme="minorHAnsi" w:cstheme="minorHAnsi"/>
@@ -5720,7 +5693,7 @@
         </w:rPr>
         <w:t xml:space="preserve"> </w:t>
       </w:r>
-      <w:bookmarkEnd w:id="0"/>
+      <w:bookmarkEnd w:id="1"/>
     </w:p>
     <w:p>
       <w:pPr>
@@ -6984,7 +6957,7 @@
 </file>
 
 <file path=customXml/itemProps1.xml><?xml version="1.0" encoding="utf-8"?>
-<ds:datastoreItem xmlns:ds="http://schemas.openxmlformats.org/officeDocument/2006/customXml" ds:itemID="{58C3DC56-4EE2-4F75-8626-01C74BA9EDE7}">
+<ds:datastoreItem xmlns:ds="http://schemas.openxmlformats.org/officeDocument/2006/customXml" ds:itemID="{AC18218C-B473-4614-AAF4-F901CE76528D}">
   <ds:schemaRefs>
     <ds:schemaRef ds:uri="http://schemas.openxmlformats.org/officeDocument/2006/bibliography"/>
   </ds:schemaRefs>
